--- a/async.docx
+++ b/async.docx
@@ -5,10 +5,74 @@
     <w:p>
       <w:pPr>
         <w:pStyle w:val="Normal"/>
-        <w:rPr/>
+        <w:jc w:val="center"/>
+        <w:rPr>
+          <w:b/>
+          <w:b/>
+          <w:bCs/>
+          <w:sz w:val="56"/>
+          <w:szCs w:val="56"/>
+          <w:u w:val="single"/>
+        </w:rPr>
       </w:pPr>
       <w:r>
-        <w:rPr/>
+        <w:rPr>
+          <w:b/>
+          <w:bCs/>
+          <w:sz w:val="56"/>
+          <w:szCs w:val="56"/>
+          <w:u w:val="single"/>
+        </w:rPr>
+        <w:t>ASYNCHRONOUS</w:t>
+      </w:r>
+    </w:p>
+    <w:p>
+      <w:pPr>
+        <w:pStyle w:val="Normal"/>
+        <w:jc w:val="left"/>
+        <w:rPr>
+          <w:b w:val="false"/>
+          <w:b w:val="false"/>
+          <w:bCs w:val="false"/>
+          <w:sz w:val="24"/>
+          <w:szCs w:val="24"/>
+          <w:highlight w:val="yellow"/>
+          <w:u w:val="none"/>
+        </w:rPr>
+      </w:pPr>
+      <w:r>
+        <w:rPr>
+          <w:b w:val="false"/>
+          <w:bCs w:val="false"/>
+          <w:sz w:val="24"/>
+          <w:szCs w:val="24"/>
+          <w:highlight w:val="yellow"/>
+          <w:u w:val="none"/>
+        </w:rPr>
+      </w:r>
+    </w:p>
+    <w:p>
+      <w:pPr>
+        <w:pStyle w:val="Normal"/>
+        <w:jc w:val="both"/>
+        <w:rPr>
+          <w:b w:val="false"/>
+          <w:b w:val="false"/>
+          <w:bCs w:val="false"/>
+          <w:sz w:val="26"/>
+          <w:szCs w:val="26"/>
+          <w:u w:val="none"/>
+        </w:rPr>
+      </w:pPr>
+      <w:r>
+        <w:rPr>
+          <w:b w:val="false"/>
+          <w:bCs w:val="false"/>
+          <w:sz w:val="26"/>
+          <w:szCs w:val="26"/>
+          <w:u w:val="none"/>
+        </w:rPr>
+        <w:t>Before writing asynchronous we should know what is synchronous? In a simple term execution of   tasks is dependent upon finishing of previous task.</w:t>
       </w:r>
     </w:p>
     <w:sectPr>
@@ -18,6 +82,7 @@
       <w:pgNumType w:fmt="decimal"/>
       <w:formProt w:val="false"/>
       <w:textDirection w:val="lrTb"/>
+      <w:docGrid w:type="default" w:linePitch="100" w:charSpace="0"/>
     </w:sectPr>
   </w:body>
 </w:document>
@@ -30,15 +95,12 @@
       <w:rPr>
         <w:rFonts w:ascii="Liberation Serif" w:hAnsi="Liberation Serif" w:eastAsia="Noto Sans CJK SC" w:cs="Lohit Devanagari"/>
         <w:kern w:val="2"/>
-        <w:sz w:val="24"/>
         <w:szCs w:val="24"/>
         <w:lang w:val="en-US" w:eastAsia="zh-CN" w:bidi="hi-IN"/>
       </w:rPr>
     </w:rPrDefault>
     <w:pPrDefault>
-      <w:pPr>
-        <w:widowControl/>
-      </w:pPr>
+      <w:pPr/>
     </w:pPrDefault>
   </w:docDefaults>
   <w:style w:type="paragraph" w:styleId="Normal">
@@ -46,6 +108,8 @@
     <w:qFormat/>
     <w:pPr>
       <w:widowControl/>
+      <w:bidi w:val="0"/>
+      <w:jc w:val="left"/>
     </w:pPr>
     <w:rPr>
       <w:rFonts w:ascii="Liberation Serif" w:hAnsi="Liberation Serif" w:eastAsia="Noto Sans CJK SC" w:cs="Lohit Devanagari"/>

--- a/async.docx
+++ b/async.docx
@@ -72,7 +72,122 @@
           <w:szCs w:val="26"/>
           <w:u w:val="none"/>
         </w:rPr>
-        <w:t>Before writing asynchronous we should know what is synchronous? In a simple term execution of   tasks is dependent upon finishing of previous task.</w:t>
+        <w:t xml:space="preserve">Before writing asynchronous we should know what is </w:t>
+      </w:r>
+      <w:bookmarkStart w:id="0" w:name="__DdeLink__0_1853420875"/>
+      <w:r>
+        <w:rPr>
+          <w:b w:val="false"/>
+          <w:bCs w:val="false"/>
+          <w:sz w:val="26"/>
+          <w:szCs w:val="26"/>
+          <w:u w:val="none"/>
+        </w:rPr>
+        <w:t>synchronous</w:t>
+      </w:r>
+      <w:bookmarkEnd w:id="0"/>
+      <w:r>
+        <w:rPr>
+          <w:b w:val="false"/>
+          <w:bCs w:val="false"/>
+          <w:sz w:val="26"/>
+          <w:szCs w:val="26"/>
+          <w:u w:val="none"/>
+        </w:rPr>
+        <w:t>? In a simple term execution of   tasks is dependent upon finishing of previous task.</w:t>
+      </w:r>
+    </w:p>
+    <w:p>
+      <w:pPr>
+        <w:pStyle w:val="Normal"/>
+        <w:jc w:val="both"/>
+        <w:rPr>
+          <w:b w:val="false"/>
+          <w:b w:val="false"/>
+          <w:bCs w:val="false"/>
+          <w:sz w:val="26"/>
+          <w:szCs w:val="26"/>
+          <w:u w:val="none"/>
+        </w:rPr>
+      </w:pPr>
+      <w:r>
+        <w:rPr>
+          <w:b w:val="false"/>
+          <w:bCs w:val="false"/>
+          <w:sz w:val="26"/>
+          <w:szCs w:val="26"/>
+          <w:u w:val="none"/>
+        </w:rPr>
+      </w:r>
+    </w:p>
+    <w:p>
+      <w:pPr>
+        <w:pStyle w:val="Normal"/>
+        <w:jc w:val="both"/>
+        <w:rPr>
+          <w:b w:val="false"/>
+          <w:b w:val="false"/>
+          <w:bCs w:val="false"/>
+          <w:sz w:val="26"/>
+          <w:szCs w:val="26"/>
+          <w:u w:val="none"/>
+        </w:rPr>
+      </w:pPr>
+      <w:r>
+        <w:rPr>
+          <w:b w:val="false"/>
+          <w:bCs w:val="false"/>
+          <w:sz w:val="26"/>
+          <w:szCs w:val="26"/>
+          <w:u w:val="none"/>
+        </w:rPr>
+        <w:t>In context of computer execution of process or task perform on threads. A thread is a series of commands that exists as a unit of work. The operating system simulates this by allocating slices of time to different threads. Now as days we have multi core and multi threads CPU, now doing task/processes synchronous will waste resources of the machine, because we can do multiple tasks simultaneously.</w:t>
+      </w:r>
+    </w:p>
+    <w:p>
+      <w:pPr>
+        <w:pStyle w:val="Normal"/>
+        <w:jc w:val="both"/>
+        <w:rPr>
+          <w:b w:val="false"/>
+          <w:b w:val="false"/>
+          <w:bCs w:val="false"/>
+          <w:sz w:val="26"/>
+          <w:szCs w:val="26"/>
+          <w:u w:val="none"/>
+        </w:rPr>
+      </w:pPr>
+      <w:r>
+        <w:rPr>
+          <w:b w:val="false"/>
+          <w:bCs w:val="false"/>
+          <w:sz w:val="26"/>
+          <w:szCs w:val="26"/>
+          <w:u w:val="none"/>
+        </w:rPr>
+      </w:r>
+    </w:p>
+    <w:p>
+      <w:pPr>
+        <w:pStyle w:val="Normal"/>
+        <w:jc w:val="both"/>
+        <w:rPr>
+          <w:b w:val="false"/>
+          <w:b w:val="false"/>
+          <w:bCs w:val="false"/>
+          <w:sz w:val="26"/>
+          <w:szCs w:val="26"/>
+          <w:u w:val="none"/>
+        </w:rPr>
+      </w:pPr>
+      <w:r>
+        <w:rPr>
+          <w:b w:val="false"/>
+          <w:bCs w:val="false"/>
+          <w:sz w:val="26"/>
+          <w:szCs w:val="26"/>
+          <w:u w:val="none"/>
+        </w:rPr>
       </w:r>
     </w:p>
     <w:sectPr>

--- a/async.docx
+++ b/async.docx
@@ -72,20 +72,38 @@
           <w:szCs w:val="26"/>
           <w:u w:val="none"/>
         </w:rPr>
-        <w:t xml:space="preserve">Before writing asynchronous we should know what is </w:t>
-      </w:r>
-      <w:bookmarkStart w:id="0" w:name="__DdeLink__0_1853420875"/>
-      <w:r>
-        <w:rPr>
-          <w:b w:val="false"/>
-          <w:bCs w:val="false"/>
+        <w:t xml:space="preserve">Before writing </w:t>
+      </w:r>
+      <w:r>
+        <w:rPr>
+          <w:b/>
+          <w:bCs/>
+          <w:sz w:val="26"/>
+          <w:szCs w:val="26"/>
+          <w:u w:val="none"/>
+        </w:rPr>
+        <w:t>asynchronous</w:t>
+      </w:r>
+      <w:r>
+        <w:rPr>
+          <w:b w:val="false"/>
+          <w:bCs w:val="false"/>
+          <w:sz w:val="26"/>
+          <w:szCs w:val="26"/>
+          <w:u w:val="none"/>
+        </w:rPr>
+        <w:t xml:space="preserve"> we should know what is </w:t>
+      </w:r>
+      <w:r>
+        <w:rPr>
+          <w:b/>
+          <w:bCs/>
           <w:sz w:val="26"/>
           <w:szCs w:val="26"/>
           <w:u w:val="none"/>
         </w:rPr>
         <w:t>synchronous</w:t>
       </w:r>
-      <w:bookmarkEnd w:id="0"/>
       <w:r>
         <w:rPr>
           <w:b w:val="false"/>
@@ -188,6 +206,234 @@
           <w:szCs w:val="26"/>
           <w:u w:val="none"/>
         </w:rPr>
+        <w:t>Example:</w:t>
+      </w:r>
+    </w:p>
+    <w:p>
+      <w:pPr>
+        <w:pStyle w:val="Normal"/>
+        <w:jc w:val="both"/>
+        <w:rPr>
+          <w:b w:val="false"/>
+          <w:b w:val="false"/>
+          <w:bCs w:val="false"/>
+          <w:sz w:val="26"/>
+          <w:szCs w:val="26"/>
+          <w:u w:val="none"/>
+        </w:rPr>
+      </w:pPr>
+      <w:r>
+        <w:rPr>
+          <w:b w:val="false"/>
+          <w:bCs w:val="false"/>
+          <w:sz w:val="26"/>
+          <w:szCs w:val="26"/>
+          <w:u w:val="none"/>
+        </w:rPr>
+        <w:t xml:space="preserve">We have three Task each of </w:t>
+      </w:r>
+      <w:r>
+        <w:rPr>
+          <w:b/>
+          <w:bCs/>
+          <w:sz w:val="26"/>
+          <w:szCs w:val="26"/>
+          <w:u w:val="none"/>
+        </w:rPr>
+        <w:t>60 seconds</w:t>
+      </w:r>
+      <w:r>
+        <w:rPr>
+          <w:b w:val="false"/>
+          <w:bCs w:val="false"/>
+          <w:sz w:val="26"/>
+          <w:szCs w:val="26"/>
+          <w:u w:val="none"/>
+        </w:rPr>
+        <w:t xml:space="preserve">, to execute these task time required to complete these task will be </w:t>
+      </w:r>
+      <w:r>
+        <w:rPr>
+          <w:b/>
+          <w:bCs/>
+          <w:sz w:val="26"/>
+          <w:szCs w:val="26"/>
+          <w:u w:val="none"/>
+        </w:rPr>
+        <w:t>180 seconds</w:t>
+      </w:r>
+      <w:r>
+        <w:rPr>
+          <w:b w:val="false"/>
+          <w:bCs w:val="false"/>
+          <w:sz w:val="26"/>
+          <w:szCs w:val="26"/>
+          <w:u w:val="none"/>
+        </w:rPr>
+        <w:t>. It can be done in 60 second when we use asynchronous. We will discuss below what is asynchronous.</w:t>
+      </w:r>
+    </w:p>
+    <w:p>
+      <w:pPr>
+        <w:pStyle w:val="Normal"/>
+        <w:jc w:val="both"/>
+        <w:rPr>
+          <w:b w:val="false"/>
+          <w:b w:val="false"/>
+          <w:bCs w:val="false"/>
+          <w:sz w:val="26"/>
+          <w:szCs w:val="26"/>
+          <w:u w:val="none"/>
+        </w:rPr>
+      </w:pPr>
+      <w:r>
+        <w:rPr>
+          <w:b w:val="false"/>
+          <w:bCs w:val="false"/>
+          <w:sz w:val="26"/>
+          <w:szCs w:val="26"/>
+          <w:u w:val="none"/>
+        </w:rPr>
+      </w:r>
+    </w:p>
+    <w:p>
+      <w:pPr>
+        <w:pStyle w:val="Normal"/>
+        <w:jc w:val="both"/>
+        <w:rPr>
+          <w:b w:val="false"/>
+          <w:b w:val="false"/>
+          <w:bCs w:val="false"/>
+          <w:sz w:val="26"/>
+          <w:szCs w:val="26"/>
+          <w:u w:val="none"/>
+        </w:rPr>
+      </w:pPr>
+      <w:r>
+        <w:rPr>
+          <w:b w:val="false"/>
+          <w:bCs w:val="false"/>
+          <w:sz w:val="26"/>
+          <w:szCs w:val="26"/>
+          <w:u w:val="none"/>
+        </w:rPr>
+        <w:t xml:space="preserve">thread A -&gt; |&lt;---A----&gt;|   </w:t>
+      </w:r>
+    </w:p>
+    <w:p>
+      <w:pPr>
+        <w:pStyle w:val="Normal"/>
+        <w:jc w:val="both"/>
+        <w:rPr>
+          <w:b w:val="false"/>
+          <w:b w:val="false"/>
+          <w:bCs w:val="false"/>
+          <w:sz w:val="26"/>
+          <w:szCs w:val="26"/>
+          <w:u w:val="none"/>
+        </w:rPr>
+      </w:pPr>
+      <w:r>
+        <w:rPr>
+          <w:b w:val="false"/>
+          <w:bCs w:val="false"/>
+          <w:sz w:val="26"/>
+          <w:szCs w:val="26"/>
+          <w:u w:val="none"/>
+        </w:rPr>
+        <w:t xml:space="preserve">                        </w:t>
+      </w:r>
+      <w:r>
+        <w:rPr>
+          <w:b w:val="false"/>
+          <w:bCs w:val="false"/>
+          <w:sz w:val="26"/>
+          <w:szCs w:val="26"/>
+          <w:u w:val="none"/>
+        </w:rPr>
+        <w:t xml:space="preserve">\  </w:t>
+      </w:r>
+    </w:p>
+    <w:p>
+      <w:pPr>
+        <w:pStyle w:val="Normal"/>
+        <w:jc w:val="both"/>
+        <w:rPr>
+          <w:b w:val="false"/>
+          <w:b w:val="false"/>
+          <w:bCs w:val="false"/>
+          <w:sz w:val="26"/>
+          <w:szCs w:val="26"/>
+          <w:u w:val="none"/>
+        </w:rPr>
+      </w:pPr>
+      <w:r>
+        <w:rPr>
+          <w:b w:val="false"/>
+          <w:bCs w:val="false"/>
+          <w:sz w:val="26"/>
+          <w:szCs w:val="26"/>
+          <w:u w:val="none"/>
+        </w:rPr>
+        <w:t xml:space="preserve">thread B ------------&gt;   -&gt;|&lt;----B----------&gt;|   </w:t>
+      </w:r>
+    </w:p>
+    <w:p>
+      <w:pPr>
+        <w:pStyle w:val="Normal"/>
+        <w:jc w:val="both"/>
+        <w:rPr>
+          <w:b w:val="false"/>
+          <w:b w:val="false"/>
+          <w:bCs w:val="false"/>
+          <w:sz w:val="26"/>
+          <w:szCs w:val="26"/>
+          <w:u w:val="none"/>
+        </w:rPr>
+      </w:pPr>
+      <w:r>
+        <w:rPr>
+          <w:b w:val="false"/>
+          <w:bCs w:val="false"/>
+          <w:sz w:val="26"/>
+          <w:szCs w:val="26"/>
+          <w:u w:val="none"/>
+        </w:rPr>
+        <w:t xml:space="preserve">                                              </w:t>
+      </w:r>
+      <w:r>
+        <w:rPr>
+          <w:b w:val="false"/>
+          <w:bCs w:val="false"/>
+          <w:sz w:val="26"/>
+          <w:szCs w:val="26"/>
+          <w:u w:val="none"/>
+        </w:rPr>
+        <w:t xml:space="preserve">\   </w:t>
+      </w:r>
+    </w:p>
+    <w:p>
+      <w:pPr>
+        <w:pStyle w:val="Normal"/>
+        <w:jc w:val="both"/>
+        <w:rPr>
+          <w:b w:val="false"/>
+          <w:b w:val="false"/>
+          <w:bCs w:val="false"/>
+          <w:sz w:val="26"/>
+          <w:szCs w:val="26"/>
+          <w:u w:val="none"/>
+        </w:rPr>
+      </w:pPr>
+      <w:r>
+        <w:rPr>
+          <w:b w:val="false"/>
+          <w:bCs w:val="false"/>
+          <w:sz w:val="26"/>
+          <w:szCs w:val="26"/>
+          <w:u w:val="none"/>
+        </w:rPr>
+        <w:t xml:space="preserve">thread C ----------------------------------&gt;   -&gt;|&lt;------C-----&gt;| </w:t>
       </w:r>
     </w:p>
     <w:sectPr>

--- a/async.docx
+++ b/async.docx
@@ -317,123 +317,262 @@
           <w:szCs w:val="26"/>
           <w:u w:val="none"/>
         </w:rPr>
-        <w:t xml:space="preserve">thread A -&gt; |&lt;---A----&gt;|   </w:t>
-      </w:r>
-    </w:p>
-    <w:p>
-      <w:pPr>
-        <w:pStyle w:val="Normal"/>
-        <w:jc w:val="both"/>
-        <w:rPr>
-          <w:b w:val="false"/>
-          <w:b w:val="false"/>
-          <w:bCs w:val="false"/>
-          <w:sz w:val="26"/>
-          <w:szCs w:val="26"/>
-          <w:u w:val="none"/>
-        </w:rPr>
-      </w:pPr>
-      <w:r>
-        <w:rPr>
-          <w:b w:val="false"/>
-          <w:bCs w:val="false"/>
-          <w:sz w:val="26"/>
-          <w:szCs w:val="26"/>
-          <w:u w:val="none"/>
-        </w:rPr>
-        <w:t xml:space="preserve">                        </w:t>
-      </w:r>
-      <w:r>
-        <w:rPr>
-          <w:b w:val="false"/>
-          <w:bCs w:val="false"/>
-          <w:sz w:val="26"/>
-          <w:szCs w:val="26"/>
-          <w:u w:val="none"/>
-        </w:rPr>
-        <w:t xml:space="preserve">\  </w:t>
-      </w:r>
-    </w:p>
-    <w:p>
-      <w:pPr>
-        <w:pStyle w:val="Normal"/>
-        <w:jc w:val="both"/>
-        <w:rPr>
-          <w:b w:val="false"/>
-          <w:b w:val="false"/>
-          <w:bCs w:val="false"/>
-          <w:sz w:val="26"/>
-          <w:szCs w:val="26"/>
-          <w:u w:val="none"/>
-        </w:rPr>
-      </w:pPr>
-      <w:r>
-        <w:rPr>
-          <w:b w:val="false"/>
-          <w:bCs w:val="false"/>
-          <w:sz w:val="26"/>
-          <w:szCs w:val="26"/>
-          <w:u w:val="none"/>
-        </w:rPr>
-        <w:t xml:space="preserve">thread B ------------&gt;   -&gt;|&lt;----B----------&gt;|   </w:t>
-      </w:r>
-    </w:p>
-    <w:p>
-      <w:pPr>
-        <w:pStyle w:val="Normal"/>
-        <w:jc w:val="both"/>
-        <w:rPr>
-          <w:b w:val="false"/>
-          <w:b w:val="false"/>
-          <w:bCs w:val="false"/>
-          <w:sz w:val="26"/>
-          <w:szCs w:val="26"/>
-          <w:u w:val="none"/>
-        </w:rPr>
-      </w:pPr>
-      <w:r>
-        <w:rPr>
-          <w:b w:val="false"/>
-          <w:bCs w:val="false"/>
-          <w:sz w:val="26"/>
-          <w:szCs w:val="26"/>
-          <w:u w:val="none"/>
-        </w:rPr>
-        <w:t xml:space="preserve">                                              </w:t>
-      </w:r>
-      <w:r>
-        <w:rPr>
-          <w:b w:val="false"/>
-          <w:bCs w:val="false"/>
-          <w:sz w:val="26"/>
-          <w:szCs w:val="26"/>
-          <w:u w:val="none"/>
-        </w:rPr>
-        <w:t xml:space="preserve">\   </w:t>
-      </w:r>
-    </w:p>
-    <w:p>
-      <w:pPr>
-        <w:pStyle w:val="Normal"/>
-        <w:jc w:val="both"/>
-        <w:rPr>
-          <w:b w:val="false"/>
-          <w:b w:val="false"/>
-          <w:bCs w:val="false"/>
-          <w:sz w:val="26"/>
-          <w:szCs w:val="26"/>
-          <w:u w:val="none"/>
-        </w:rPr>
-      </w:pPr>
-      <w:r>
-        <w:rPr>
-          <w:b w:val="false"/>
-          <w:bCs w:val="false"/>
-          <w:sz w:val="26"/>
-          <w:szCs w:val="26"/>
-          <w:u w:val="none"/>
-        </w:rPr>
-        <w:t xml:space="preserve">thread C ----------------------------------&gt;   -&gt;|&lt;------C-----&gt;| </w:t>
+        <w:t>thread A  ---</w:t>
+      </w:r>
+      <w:r>
+        <w:rPr>
+          <w:b w:val="false"/>
+          <w:bCs w:val="false"/>
+          <w:sz w:val="26"/>
+          <w:szCs w:val="26"/>
+          <w:u w:val="none"/>
+        </w:rPr>
+        <w:t>&gt;|</w:t>
+      </w:r>
+      <w:r>
+        <w:rPr>
+          <w:b w:val="false"/>
+          <w:bCs w:val="false"/>
+          <w:sz w:val="26"/>
+          <w:szCs w:val="26"/>
+          <w:u w:val="none"/>
+        </w:rPr>
+        <w:t xml:space="preserve">&lt;---A----&gt;|   </w:t>
+      </w:r>
+    </w:p>
+    <w:p>
+      <w:pPr>
+        <w:pStyle w:val="Normal"/>
+        <w:jc w:val="both"/>
+        <w:rPr>
+          <w:b w:val="false"/>
+          <w:b w:val="false"/>
+          <w:bCs w:val="false"/>
+          <w:sz w:val="26"/>
+          <w:szCs w:val="26"/>
+          <w:u w:val="none"/>
+        </w:rPr>
+      </w:pPr>
+      <w:r>
+        <w:rPr>
+          <w:b w:val="false"/>
+          <w:bCs w:val="false"/>
+          <w:sz w:val="26"/>
+          <w:szCs w:val="26"/>
+          <w:u w:val="none"/>
+        </w:rPr>
+        <w:t xml:space="preserve">                         </w:t>
+      </w:r>
+    </w:p>
+    <w:p>
+      <w:pPr>
+        <w:pStyle w:val="Normal"/>
+        <w:jc w:val="both"/>
+        <w:rPr>
+          <w:b w:val="false"/>
+          <w:b w:val="false"/>
+          <w:bCs w:val="false"/>
+          <w:sz w:val="26"/>
+          <w:szCs w:val="26"/>
+          <w:u w:val="none"/>
+        </w:rPr>
+      </w:pPr>
+      <w:r>
+        <w:rPr>
+          <w:b w:val="false"/>
+          <w:bCs w:val="false"/>
+          <w:sz w:val="26"/>
+          <w:szCs w:val="26"/>
+          <w:u w:val="none"/>
+        </w:rPr>
+        <w:t>thread B -----------------</w:t>
+      </w:r>
+      <w:r>
+        <w:rPr>
+          <w:b w:val="false"/>
+          <w:bCs w:val="false"/>
+          <w:sz w:val="26"/>
+          <w:szCs w:val="26"/>
+          <w:u w:val="none"/>
+        </w:rPr>
+        <w:t>&gt;</w:t>
+      </w:r>
+      <w:r>
+        <w:rPr>
+          <w:b w:val="false"/>
+          <w:bCs w:val="false"/>
+          <w:sz w:val="26"/>
+          <w:szCs w:val="26"/>
+          <w:u w:val="none"/>
+        </w:rPr>
+        <w:t>|&lt;---</w:t>
+      </w:r>
+      <w:r>
+        <w:rPr>
+          <w:b w:val="false"/>
+          <w:bCs w:val="false"/>
+          <w:sz w:val="26"/>
+          <w:szCs w:val="26"/>
+          <w:u w:val="none"/>
+        </w:rPr>
+        <w:t>B</w:t>
+      </w:r>
+      <w:r>
+        <w:rPr>
+          <w:b w:val="false"/>
+          <w:bCs w:val="false"/>
+          <w:sz w:val="26"/>
+          <w:szCs w:val="26"/>
+          <w:u w:val="none"/>
+        </w:rPr>
+        <w:t xml:space="preserve">----&gt;| </w:t>
+      </w:r>
+    </w:p>
+    <w:p>
+      <w:pPr>
+        <w:pStyle w:val="Normal"/>
+        <w:jc w:val="both"/>
+        <w:rPr>
+          <w:b w:val="false"/>
+          <w:b w:val="false"/>
+          <w:bCs w:val="false"/>
+          <w:sz w:val="26"/>
+          <w:szCs w:val="26"/>
+          <w:u w:val="none"/>
+        </w:rPr>
+      </w:pPr>
+      <w:r>
+        <w:rPr>
+          <w:b w:val="false"/>
+          <w:bCs w:val="false"/>
+          <w:sz w:val="26"/>
+          <w:szCs w:val="26"/>
+          <w:u w:val="none"/>
+        </w:rPr>
+        <w:t xml:space="preserve">                                                </w:t>
+      </w:r>
+    </w:p>
+    <w:p>
+      <w:pPr>
+        <w:pStyle w:val="Normal"/>
+        <w:jc w:val="both"/>
+        <w:rPr>
+          <w:b w:val="false"/>
+          <w:b w:val="false"/>
+          <w:bCs w:val="false"/>
+          <w:sz w:val="26"/>
+          <w:szCs w:val="26"/>
+          <w:u w:val="none"/>
+        </w:rPr>
+      </w:pPr>
+      <w:r>
+        <w:rPr>
+          <w:b w:val="false"/>
+          <w:bCs w:val="false"/>
+          <w:sz w:val="26"/>
+          <w:szCs w:val="26"/>
+          <w:u w:val="none"/>
+        </w:rPr>
+        <w:t xml:space="preserve">thread C -------------------------------&gt;|&lt;------C-----&gt;| </w:t>
+      </w:r>
+    </w:p>
+    <w:p>
+      <w:pPr>
+        <w:pStyle w:val="Normal"/>
+        <w:jc w:val="both"/>
+        <w:rPr>
+          <w:b w:val="false"/>
+          <w:b w:val="false"/>
+          <w:bCs w:val="false"/>
+          <w:sz w:val="26"/>
+          <w:szCs w:val="26"/>
+          <w:u w:val="none"/>
+        </w:rPr>
+      </w:pPr>
+      <w:r>
+        <w:rPr>
+          <w:b w:val="false"/>
+          <w:bCs w:val="false"/>
+          <w:sz w:val="26"/>
+          <w:szCs w:val="26"/>
+          <w:u w:val="none"/>
+        </w:rPr>
+      </w:r>
+    </w:p>
+    <w:p>
+      <w:pPr>
+        <w:pStyle w:val="Normal"/>
+        <w:jc w:val="both"/>
+        <w:rPr>
+          <w:b w:val="false"/>
+          <w:b w:val="false"/>
+          <w:bCs w:val="false"/>
+          <w:sz w:val="26"/>
+          <w:szCs w:val="26"/>
+          <w:u w:val="none"/>
+        </w:rPr>
+      </w:pPr>
+      <w:r>
+        <w:rPr>
+          <w:b w:val="false"/>
+          <w:bCs w:val="false"/>
+          <w:sz w:val="26"/>
+          <w:szCs w:val="26"/>
+          <w:u w:val="none"/>
+        </w:rPr>
+        <w:t xml:space="preserve">Now come to our topic what is </w:t>
+      </w:r>
+      <w:r>
+        <w:rPr>
+          <w:b/>
+          <w:bCs/>
+          <w:sz w:val="26"/>
+          <w:szCs w:val="26"/>
+          <w:u w:val="none"/>
+        </w:rPr>
+        <w:t xml:space="preserve">asynchronous? </w:t>
+      </w:r>
+      <w:r>
+        <w:rPr>
+          <w:b w:val="false"/>
+          <w:bCs w:val="false"/>
+          <w:i w:val="false"/>
+          <w:iCs w:val="false"/>
+          <w:sz w:val="26"/>
+          <w:szCs w:val="26"/>
+          <w:u w:val="none"/>
+        </w:rPr>
+        <w:t>In</w:t>
+      </w:r>
+      <w:r>
+        <w:rPr>
+          <w:b w:val="false"/>
+          <w:bCs w:val="false"/>
+          <w:sz w:val="26"/>
+          <w:szCs w:val="26"/>
+          <w:u w:val="none"/>
+        </w:rPr>
+        <w:t xml:space="preserve"> </w:t>
+      </w:r>
+      <w:r>
+        <w:rPr>
+          <w:b w:val="false"/>
+          <w:bCs w:val="false"/>
+          <w:sz w:val="26"/>
+          <w:szCs w:val="26"/>
+          <w:u w:val="none"/>
+        </w:rPr>
+        <w:t xml:space="preserve">contrast </w:t>
+      </w:r>
+      <w:r>
+        <w:rPr>
+          <w:b w:val="false"/>
+          <w:bCs w:val="false"/>
+          <w:sz w:val="26"/>
+          <w:szCs w:val="26"/>
+          <w:u w:val="none"/>
+        </w:rPr>
+        <w:t>of above paragraph it is model allows multiple things to happen at the same time. When you start an action, your program continues to run. When the action finishes, the program is informed and gets access to the result.</w:t>
       </w:r>
     </w:p>
     <w:sectPr>

--- a/async.docx
+++ b/async.docx
@@ -573,6 +573,193 @@
           <w:u w:val="none"/>
         </w:rPr>
         <w:t>of above paragraph it is model allows multiple things to happen at the same time. When you start an action, your program continues to run. When the action finishes, the program is informed and gets access to the result.</w:t>
+      </w:r>
+    </w:p>
+    <w:p>
+      <w:pPr>
+        <w:pStyle w:val="Normal"/>
+        <w:jc w:val="both"/>
+        <w:rPr>
+          <w:b w:val="false"/>
+          <w:b w:val="false"/>
+          <w:bCs w:val="false"/>
+          <w:sz w:val="26"/>
+          <w:szCs w:val="26"/>
+          <w:u w:val="none"/>
+        </w:rPr>
+      </w:pPr>
+      <w:r>
+        <w:rPr>
+          <w:b w:val="false"/>
+          <w:bCs w:val="false"/>
+          <w:sz w:val="26"/>
+          <w:szCs w:val="26"/>
+          <w:u w:val="none"/>
+        </w:rPr>
+      </w:r>
+    </w:p>
+    <w:p>
+      <w:pPr>
+        <w:pStyle w:val="Normal"/>
+        <w:jc w:val="both"/>
+        <w:rPr>
+          <w:b w:val="false"/>
+          <w:b w:val="false"/>
+          <w:bCs w:val="false"/>
+          <w:sz w:val="26"/>
+          <w:szCs w:val="26"/>
+          <w:u w:val="none"/>
+        </w:rPr>
+      </w:pPr>
+      <w:r>
+        <w:rPr>
+          <w:b w:val="false"/>
+          <w:bCs w:val="false"/>
+          <w:sz w:val="26"/>
+          <w:szCs w:val="26"/>
+          <w:u w:val="none"/>
+        </w:rPr>
+        <w:t>thread A -&gt;     |&lt;---A---→|</w:t>
+      </w:r>
+    </w:p>
+    <w:p>
+      <w:pPr>
+        <w:pStyle w:val="Normal"/>
+        <w:jc w:val="both"/>
+        <w:rPr>
+          <w:b w:val="false"/>
+          <w:b w:val="false"/>
+          <w:bCs w:val="false"/>
+          <w:sz w:val="26"/>
+          <w:szCs w:val="26"/>
+          <w:u w:val="none"/>
+        </w:rPr>
+      </w:pPr>
+      <w:r>
+        <w:rPr>
+          <w:b w:val="false"/>
+          <w:bCs w:val="false"/>
+          <w:sz w:val="26"/>
+          <w:szCs w:val="26"/>
+          <w:u w:val="none"/>
+        </w:rPr>
+      </w:r>
+    </w:p>
+    <w:p>
+      <w:pPr>
+        <w:pStyle w:val="Normal"/>
+        <w:jc w:val="both"/>
+        <w:rPr>
+          <w:b w:val="false"/>
+          <w:b w:val="false"/>
+          <w:bCs w:val="false"/>
+          <w:sz w:val="26"/>
+          <w:szCs w:val="26"/>
+          <w:u w:val="none"/>
+        </w:rPr>
+      </w:pPr>
+      <w:r>
+        <w:rPr>
+          <w:b w:val="false"/>
+          <w:bCs w:val="false"/>
+          <w:sz w:val="26"/>
+          <w:szCs w:val="26"/>
+          <w:u w:val="none"/>
+        </w:rPr>
+        <w:t xml:space="preserve">thread B -----&gt;     |&lt;----B----------&gt;| </w:t>
+      </w:r>
+    </w:p>
+    <w:p>
+      <w:pPr>
+        <w:pStyle w:val="Normal"/>
+        <w:jc w:val="both"/>
+        <w:rPr>
+          <w:b w:val="false"/>
+          <w:b w:val="false"/>
+          <w:bCs w:val="false"/>
+          <w:sz w:val="26"/>
+          <w:szCs w:val="26"/>
+          <w:u w:val="none"/>
+        </w:rPr>
+      </w:pPr>
+      <w:r>
+        <w:rPr>
+          <w:b w:val="false"/>
+          <w:bCs w:val="false"/>
+          <w:sz w:val="26"/>
+          <w:szCs w:val="26"/>
+          <w:u w:val="none"/>
+        </w:rPr>
+      </w:r>
+    </w:p>
+    <w:p>
+      <w:pPr>
+        <w:pStyle w:val="Normal"/>
+        <w:jc w:val="both"/>
+        <w:rPr>
+          <w:b w:val="false"/>
+          <w:b w:val="false"/>
+          <w:bCs w:val="false"/>
+          <w:sz w:val="26"/>
+          <w:szCs w:val="26"/>
+          <w:u w:val="none"/>
+        </w:rPr>
+      </w:pPr>
+      <w:r>
+        <w:rPr>
+          <w:b w:val="false"/>
+          <w:bCs w:val="false"/>
+          <w:sz w:val="26"/>
+          <w:szCs w:val="26"/>
+          <w:u w:val="none"/>
+        </w:rPr>
+        <w:t>thread C ---------&gt;     |&lt;------C---------&gt;|</w:t>
+      </w:r>
+    </w:p>
+    <w:p>
+      <w:pPr>
+        <w:pStyle w:val="Normal"/>
+        <w:jc w:val="both"/>
+        <w:rPr>
+          <w:b w:val="false"/>
+          <w:b w:val="false"/>
+          <w:bCs w:val="false"/>
+          <w:sz w:val="26"/>
+          <w:szCs w:val="26"/>
+          <w:u w:val="none"/>
+        </w:rPr>
+      </w:pPr>
+      <w:r>
+        <w:rPr>
+          <w:b w:val="false"/>
+          <w:bCs w:val="false"/>
+          <w:sz w:val="26"/>
+          <w:szCs w:val="26"/>
+          <w:u w:val="none"/>
+        </w:rPr>
+      </w:r>
+    </w:p>
+    <w:p>
+      <w:pPr>
+        <w:pStyle w:val="Normal"/>
+        <w:jc w:val="both"/>
+        <w:rPr>
+          <w:b w:val="false"/>
+          <w:b w:val="false"/>
+          <w:bCs w:val="false"/>
+          <w:sz w:val="26"/>
+          <w:szCs w:val="26"/>
+          <w:u w:val="none"/>
+        </w:rPr>
+      </w:pPr>
+      <w:r>
+        <w:rPr>
+          <w:b w:val="false"/>
+          <w:bCs w:val="false"/>
+          <w:sz w:val="26"/>
+          <w:szCs w:val="26"/>
+          <w:u w:val="none"/>
+        </w:rPr>
       </w:r>
     </w:p>
     <w:sectPr>

--- a/async.docx
+++ b/async.docx
@@ -760,6 +760,7 @@
           <w:szCs w:val="26"/>
           <w:u w:val="none"/>
         </w:rPr>
+        <w:t>But, like all things in programming, it’s not something that you should use in every instance; in fact, there are some situations in which you should avoid it.</w:t>
       </w:r>
     </w:p>
     <w:sectPr>
@@ -805,6 +806,14 @@
       <w:sz w:val="24"/>
       <w:szCs w:val="24"/>
       <w:lang w:val="en-US" w:eastAsia="zh-CN" w:bidi="hi-IN"/>
+    </w:rPr>
+  </w:style>
+  <w:style w:type="character" w:styleId="InternetLink">
+    <w:name w:val="Internet Link"/>
+    <w:rPr>
+      <w:color w:val="000080"/>
+      <w:u w:val="single"/>
+      <w:lang w:val="zxx" w:eastAsia="zxx" w:bidi="zxx"/>
     </w:rPr>
   </w:style>
   <w:style w:type="paragraph" w:styleId="Heading">
